--- a/_site/typeset_drafts/191511_bookworm.docx
+++ b/_site/typeset_drafts/191511_bookworm.docx
@@ -40,6 +40,99 @@
       </w:r>
       <w:r>
         <w:t xml:space="preserve">1915</w:t>
+      </w:r>
+    </w:p>
+    <w:p>
+      <w:r>
+        <w:rPr>
+          <w:b/>
+        </w:rPr>
+        <w:t xml:space="preserve">DRAFT:</w:t>
+      </w:r>
+      <w:r>
+        <w:t xml:space="preserve"> </w:t>
+      </w:r>
+      <w:r>
+        <w:rPr>
+          <w:i/>
+        </w:rPr>
+        <w:t xml:space="preserve">Please do not share without permission of the author. Typeset versions in</w:t>
+      </w:r>
+      <w:r>
+        <w:rPr>
+          <w:i/>
+        </w:rPr>
+        <w:t xml:space="preserve"> </w:t>
+      </w:r>
+      <w:hyperlink r:id="rId21">
+        <w:r>
+          <w:rPr>
+            <w:rStyle w:val="Link"/>
+            <w:i/>
+          </w:rPr>
+          <w:t xml:space="preserve">web</w:t>
+        </w:r>
+      </w:hyperlink>
+      <w:r>
+        <w:rPr>
+          <w:i/>
+        </w:rPr>
+        <w:t xml:space="preserve"> </w:t>
+      </w:r>
+      <w:r>
+        <w:rPr>
+          <w:i/>
+        </w:rPr>
+        <w:t xml:space="preserve">|</w:t>
+      </w:r>
+      <w:r>
+        <w:rPr>
+          <w:i/>
+        </w:rPr>
+        <w:t xml:space="preserve"> </w:t>
+      </w:r>
+      <w:hyperlink r:id="rId22">
+        <w:r>
+          <w:rPr>
+            <w:rStyle w:val="Link"/>
+            <w:i/>
+          </w:rPr>
+          <w:t xml:space="preserve">pdf</w:t>
+        </w:r>
+      </w:hyperlink>
+      <w:r>
+        <w:rPr>
+          <w:i/>
+        </w:rPr>
+        <w:t xml:space="preserve"> </w:t>
+      </w:r>
+      <w:r>
+        <w:rPr>
+          <w:i/>
+        </w:rPr>
+        <w:t xml:space="preserve">|</w:t>
+      </w:r>
+      <w:r>
+        <w:rPr>
+          <w:i/>
+        </w:rPr>
+        <w:t xml:space="preserve"> </w:t>
+      </w:r>
+      <w:hyperlink r:id="rId23">
+        <w:r>
+          <w:rPr>
+            <w:rStyle w:val="Link"/>
+            <w:i/>
+          </w:rPr>
+          <w:t xml:space="preserve">doc</w:t>
+        </w:r>
+      </w:hyperlink>
+    </w:p>
+    <w:p>
+      <w:r>
+        <w:pict>
+          <v:rect style="width:0;height:1.5pt" o:hralign="center" o:hrstd="t" o:hr="t"/>
+        </w:pict>
       </w:r>
     </w:p>
     <w:p>
@@ -59,7 +152,7 @@
                     </pic:cNvPicPr>
                   </pic:nvPicPr>
                   <pic:blipFill>
-                    <a:blip r:embed="rId21"/>
+                    <a:blip r:embed="rId24"/>
                     <a:stretch>
                       <a:fillRect/>
                     </a:stretch>
@@ -86,7 +179,7 @@
         </w:drawing>
       </w:r>
     </w:p>
-    <w:bookmarkStart w:id="22" w:name="no.-umsteen-hundred-and-forty-leven"/>
+    <w:bookmarkStart w:id="25" w:name="no.-umsteen-hundred-and-forty-leven"/>
     <w:p>
       <w:pPr>
         <w:pStyle w:val="Heading2"/>
@@ -95,8 +188,8 @@
         <w:t xml:space="preserve">No. Umsteen hundred and forty ’leven</w:t>
       </w:r>
     </w:p>
-    <w:bookmarkEnd w:id="22"/>
-    <w:bookmarkStart w:id="23" w:name="pat.-applied-for-10-minutes-fore-lunch."/>
+    <w:bookmarkEnd w:id="25"/>
+    <w:bookmarkStart w:id="26" w:name="pat.-applied-for-10-minutes-fore-lunch."/>
     <w:p>
       <w:pPr>
         <w:pStyle w:val="Heading2"/>
@@ -105,8 +198,8 @@
         <w:t xml:space="preserve">Pat. applied for 10 minutes ’fore lunch.</w:t>
       </w:r>
     </w:p>
-    <w:bookmarkEnd w:id="23"/>
-    <w:bookmarkStart w:id="24" w:name="specification-of-phoney-patentapplication-sandpapered-september-the-tooth"/>
+    <w:bookmarkEnd w:id="26"/>
+    <w:bookmarkStart w:id="27" w:name="specification-of-phoney-patentapplication-sandpapered-september-the-tooth"/>
     <w:p>
       <w:pPr>
         <w:pStyle w:val="Heading2"/>
@@ -115,7 +208,7 @@
         <w:t xml:space="preserve">Specification of Phoney Patent—Application Sandpapered September the Tooth</w:t>
       </w:r>
     </w:p>
-    <w:bookmarkEnd w:id="24"/>
+    <w:bookmarkEnd w:id="27"/>
     <w:p>
       <w:r>
         <w:rPr>
@@ -136,7 +229,7 @@
     </w:p>
     <w:p>
       <w:r>
-        <w:t xml:space="preserve">A small but powerful dynamo is strapped to the small of the back. On each end of the shaft is an aluminum flywheel covered with fly-paper and having teeth around the inner edge of the rim. Pawls fastened to the legs of the wearer engage these teeth and spin the dynamo when the victim walks along either fro or to, hither or thither. The current thus gen- erated is led by small wires to storage batteries concealed in the high stove-pipe hat which goes with the outfit. So a man, thus fitted out, really has</w:t>
+        <w:t xml:space="preserve">A small but powerful dynamo is strapped to the small of the back. On each end of the shaft is an aluminum flywheel covered with fly-paper and having teeth around the inner edge of the rim. Pawls fastened to the legs of the wearer engage these teeth and spin the dynamo when the victim walks along either fro or to, hither or thither. The current thus generated is led by small wires to storage batteries concealed in the high stove-pipe hat which goes with the outfit. So a man, thus fitted out, really has</w:t>
       </w:r>
       <w:r>
         <w:t xml:space="preserve"> </w:t>
@@ -204,7 +297,19 @@
         <w:t xml:space="preserve"> </w:t>
       </w:r>
       <w:r>
-        <w:t xml:space="preserve">partly dissolving him and covering the zinc and copper strips with bluestone solution, thus forming an electric cell. (The bluestone image, after months of constant use, will acquire a likeness to William Jennings Bryan.) The electric current thus set up actuates a switch which cuts in the storage battery to the motor which hoists the umbrella. There is a tiny hole in the bottom of the hard rubber lid or pan which contains the zinc and copper strips so that the bluestone solution trickles very slowly out, and down the back of the wearer’s neck. For this reason the patient must wear blue acid proof overalls. When all of the solution has run out, the switch is released and the umbrella is automatically let down to its normal position.</w:t>
+        <w:t xml:space="preserve">partly dissolving him and covering the zinc and copper strips with bluestone solution, thus forming an electric cell.</w:t>
+      </w:r>
+      <w:r>
+        <w:rPr>
+          <w:rStyle w:val="FootnoteRef"/>
+        </w:rPr>
+        <w:footnoteReference w:id="28"/>
+      </w:r>
+      <w:r>
+        <w:t xml:space="preserve"> </w:t>
+      </w:r>
+      <w:r>
+        <w:t xml:space="preserve">(The bluestone image, after months of constant use, will acquire a likeness to William Jennings Bryan.) The electric current thus set up actuates a switch which cuts in the storage battery to the motor which hoists the umbrella. There is a tiny hole in the bottom of the hard rubber lid or pan which contains the zinc and copper strips so that the bluestone solution trickles very slowly out, and down the back of the wearer’s neck. For this reason the patient must wear blue acid proof overalls. When all of the solution has run out, the switch is released and the umbrella is automatically let down to its normal position.</w:t>
       </w:r>
     </w:p>
     <w:p>
@@ -257,13 +362,393 @@
 </file>
 
 <file path=word/footnotes.xml><?xml version="1.0" encoding="utf-8"?>
-<w:footnotes xmlns:w="http://schemas.openxmlformats.org/wordprocessingml/2006/main" xmlns:m="http://schemas.openxmlformats.org/officeDocument/2006/math" xmlns:r="http://schemas.openxmlformats.org/officeDocument/2006/relationships" xmlns:o="urn:schemas-microsoft-com:office:office" xmlns:v="urn:schemas-microsoft-com:vml" xmlns:w10="urn:schemas-microsoft-com:office:word" xmlns:a="http://schemas.openxmlformats.org/drawingml/2006/main" xmlns:pic="http://schemas.openxmlformats.org/drawingml/2006/picture" xmlns:wp="http://schemas.openxmlformats.org/drawingml/2006/wordprocessingDrawing"/>
+<w:footnotes xmlns:w="http://schemas.openxmlformats.org/wordprocessingml/2006/main" xmlns:m="http://schemas.openxmlformats.org/officeDocument/2006/math" xmlns:r="http://schemas.openxmlformats.org/officeDocument/2006/relationships" xmlns:o="urn:schemas-microsoft-com:office:office" xmlns:v="urn:schemas-microsoft-com:vml" xmlns:w10="urn:schemas-microsoft-com:office:word" xmlns:a="http://schemas.openxmlformats.org/drawingml/2006/main" xmlns:pic="http://schemas.openxmlformats.org/drawingml/2006/picture" xmlns:wp="http://schemas.openxmlformats.org/drawingml/2006/wordprocessingDrawing">
+  <w:footnote w:id="28">
+    <w:p>
+      <w:pPr>
+        <w:pStyle w:val="FootnoteText"/>
+      </w:pPr>
+      <w:r>
+        <w:rPr>
+          <w:rStyle w:val="FootnoteRef"/>
+        </w:rPr>
+        <w:footnoteRef/>
+      </w:r>
+      <w:r>
+        <w:t xml:space="preserve">As Gary Westfahl has noted, Gernsback was a historian of science fiction as well as a founder of the genre, referring to H.G. Wells, Edgar Allan Poe, Jules Verne and the lesser known Luis Senarens in some of his first editorials for</w:t>
+      </w:r>
+      <w:r>
+        <w:t xml:space="preserve"> </w:t>
+      </w:r>
+      <w:r>
+        <w:rPr>
+          <w:i/>
+        </w:rPr>
+        <w:t xml:space="preserve">Amazing Stories.</w:t>
+      </w:r>
+      <w:r>
+        <w:t xml:space="preserve"> </w:t>
+      </w:r>
+      <w:r>
+        <w:t xml:space="preserve">Gary Westfahl, “‘The Jules Verne, H.G. Wells, and Edgar Allan Poe Type of Story’: Hugo Gernsback’s History of Science Fiction,”</w:t>
+      </w:r>
+      <w:r>
+        <w:t xml:space="preserve"> </w:t>
+      </w:r>
+      <w:r>
+        <w:rPr>
+          <w:i/>
+        </w:rPr>
+        <w:t xml:space="preserve">Science Fiction Studies</w:t>
+      </w:r>
+      <w:r>
+        <w:t xml:space="preserve">, 19, no. 3, (November 1992): 340–353,</w:t>
+      </w:r>
+      <w:r>
+        <w:t xml:space="preserve"> </w:t>
+      </w:r>
+      <w:hyperlink r:id="rId29">
+        <w:r>
+          <w:rPr>
+            <w:rStyle w:val="Link"/>
+          </w:rPr>
+          <w:t xml:space="preserve">http://www.jstor.org/stable/4240181</w:t>
+        </w:r>
+      </w:hyperlink>
+      <w:r>
+        <w:t xml:space="preserve"/>
+      </w:r>
+      <w:r>
+        <w:t xml:space="preserve">. The fact that this spoof depicts an insatiable reader holding a copy of</w:t>
+      </w:r>
+      <w:r>
+        <w:t xml:space="preserve"> </w:t>
+      </w:r>
+      <w:r>
+        <w:rPr>
+          <w:i/>
+        </w:rPr>
+        <w:t xml:space="preserve">Deadwood Dick</w:t>
+      </w:r>
+      <w:r>
+        <w:t xml:space="preserve"> </w:t>
+      </w:r>
+      <w:r>
+        <w:t xml:space="preserve">suggests that Gernsback and his staff were aware of an even broader tradition upon which they built.</w:t>
+      </w:r>
+    </w:p>
+    <w:p>
+      <w:pPr>
+        <w:pStyle w:val="FootnoteText"/>
+      </w:pPr>
+      <w:r>
+        <w:rPr>
+          <w:i/>
+        </w:rPr>
+        <w:t xml:space="preserve">Deadwood Dick</w:t>
+      </w:r>
+      <w:r>
+        <w:t xml:space="preserve"> </w:t>
+      </w:r>
+      <w:r>
+        <w:t xml:space="preserve">was a series of dime novel westerns written by Edward L. Wheeler from 1877-1885, with the character living on under ghostwriters from 1886-1897. Wheeler</w:t>
+      </w:r>
+      <w:r>
+        <w:t xml:space="preserve"> </w:t>
+      </w:r>
+      <w:r>
+        <w:t xml:space="preserve">“</w:t>
+      </w:r>
+      <w:r>
+        <w:t xml:space="preserve">wore a Stetson hat, and is said to have greeted even strangers as</w:t>
+      </w:r>
+      <w:r>
+        <w:t xml:space="preserve"> </w:t>
+      </w:r>
+      <w:r>
+        <w:t xml:space="preserve">‘</w:t>
+      </w:r>
+      <w:r>
+        <w:t xml:space="preserve">pard.</w:t>
+      </w:r>
+      <w:r>
+        <w:t xml:space="preserve">’</w:t>
+      </w:r>
+      <w:r>
+        <w:t xml:space="preserve">”</w:t>
+      </w:r>
+      <w:r>
+        <w:t xml:space="preserve"> </w:t>
+      </w:r>
+      <w:r>
+        <w:t xml:space="preserve">Albert Johannsen,</w:t>
+      </w:r>
+      <w:r>
+        <w:t xml:space="preserve"> </w:t>
+      </w:r>
+      <w:r>
+        <w:rPr>
+          <w:i/>
+        </w:rPr>
+        <w:t xml:space="preserve">The House of Beadle and Adams and Its Dime and Nickel Novels; the Story of a Vanished Literature</w:t>
+      </w:r>
+      <w:r>
+        <w:t xml:space="preserve">, 1st ed., (Norman: University of Oklahoma Press, 1950)</w:t>
+      </w:r>
+      <w:r>
+        <w:t xml:space="preserve">, available online at Northern Illinois University Libraries’s Beadle and Adams Dime Novel Digitization Project,</w:t>
+      </w:r>
+      <w:r>
+        <w:t xml:space="preserve"> </w:t>
+      </w:r>
+      <w:hyperlink r:id="rId30">
+        <w:r>
+          <w:rPr>
+            <w:rStyle w:val="Link"/>
+          </w:rPr>
+          <w:t xml:space="preserve">http://www.ulib.niu.edu/badndp/</w:t>
+        </w:r>
+      </w:hyperlink>
+      <w:r>
+        <w:t xml:space="preserve">. According to Christine Bold, Wheeler was unique in his direct appeal to the reader, making his stories especially seductive for hungry bookworms:</w:t>
+      </w:r>
+    </w:p>
+    <w:p>
+      <w:pPr>
+        <w:pStyle w:val="BlockQuote"/>
+        <w:pStyle w:val="FootnoteText"/>
+      </w:pPr>
+      <w:r>
+        <w:t xml:space="preserve">In his work, the characters take over all the authorial functions: they invent their own stories, they acknowledge the conventions of their existence and they recognize, finally, that these conventions derive drectly from the commercial contract.</w:t>
+      </w:r>
+    </w:p>
+    <w:p>
+      <w:pPr>
+        <w:pStyle w:val="Compact"/>
+        <w:pStyle w:val="FootnoteText"/>
+        <w:numPr>
+          <w:numId w:val="2"/>
+          <w:ilvl w:val="0"/>
+        </w:numPr>
+      </w:pPr>
+      <w:r>
+        <w:t xml:space="preserve">Bold cites</w:t>
+      </w:r>
+      <w:r>
+        <w:t xml:space="preserve"> </w:t>
+      </w:r>
+      <w:r>
+        <w:rPr>
+          <w:i/>
+        </w:rPr>
+        <w:t xml:space="preserve">Deadwood Dick as Detective</w:t>
+      </w:r>
+      <w:r>
+        <w:t xml:space="preserve"> </w:t>
+      </w:r>
+      <w:r>
+        <w:t xml:space="preserve">(1879) in particular:</w:t>
+      </w:r>
+    </w:p>
+    <w:p>
+      <w:pPr>
+        <w:pStyle w:val="BlockQuote"/>
+        <w:pStyle w:val="FootnoteText"/>
+      </w:pPr>
+      <w:r>
+        <w:t xml:space="preserve">Fear not that man, for in your hour of need Deadwood Dick is on deck. When you least dream of it, he is lurking near, watching for your welfare, with a brother’s care, and removing such obstacles as will be apt to trip you and throw you into the power of enemies.</w:t>
+      </w:r>
+    </w:p>
+    <w:p>
+      <w:pPr>
+        <w:pStyle w:val="FootnoteText"/>
+      </w:pPr>
+      <w:r>
+        <w:t xml:space="preserve">Unfortunately, these</w:t>
+      </w:r>
+      <w:r>
+        <w:t xml:space="preserve"> </w:t>
+      </w:r>
+      <w:r>
+        <w:t xml:space="preserve">“</w:t>
+      </w:r>
+      <w:r>
+        <w:t xml:space="preserve">enemies</w:t>
+      </w:r>
+      <w:r>
+        <w:t xml:space="preserve">”</w:t>
+      </w:r>
+      <w:r>
+        <w:t xml:space="preserve"> </w:t>
+      </w:r>
+      <w:r>
+        <w:t xml:space="preserve">were almost always signaled through ethnic markers.</w:t>
+      </w:r>
+    </w:p>
+    <w:p>
+      <w:pPr>
+        <w:pStyle w:val="BlockQuote"/>
+        <w:pStyle w:val="FootnoteText"/>
+      </w:pPr>
+      <w:r>
+        <w:t xml:space="preserve">These stories, together with [Edward S.] Ellis’s work, set the pattern for future invention stories. The initial model was the dime-novel Western. Stress was on iron technology, with little or no science; narratives contained random, thrilling incidents, often presented in a disjointed and puerile way. Typical social patterns were: a conscious attempt to capitalize on age conflict, with boy inventors outdoing their elders (Edisonade); aggressive, exploitative capitalism, particularly at the expense of</w:t>
+      </w:r>
+      <w:r>
+        <w:t xml:space="preserve"> </w:t>
+      </w:r>
+      <w:r>
+        <w:t xml:space="preserve">“</w:t>
+      </w:r>
+      <w:r>
+        <w:t xml:space="preserve">primitive</w:t>
+      </w:r>
+      <w:r>
+        <w:t xml:space="preserve">”</w:t>
+      </w:r>
+      <w:r>
+        <w:t xml:space="preserve"> </w:t>
+      </w:r>
+      <w:r>
+        <w:t xml:space="preserve">peoples; the frontier mentality, with slaughter of</w:t>
+      </w:r>
+      <w:r>
+        <w:t xml:space="preserve"> </w:t>
+      </w:r>
+      <w:r>
+        <w:t xml:space="preserve">“</w:t>
+      </w:r>
+      <w:r>
+        <w:t xml:space="preserve">primitives</w:t>
+      </w:r>
+      <w:r>
+        <w:t xml:space="preserve">”</w:t>
+      </w:r>
+      <w:r>
+        <w:t xml:space="preserve"> </w:t>
+      </w:r>
+      <w:r>
+        <w:t xml:space="preserve">(in the first Frank Reade, Jr. story Frank kills about 250 Native Americans, to say nothing of destroying an inhabited village); strong elements of sadism; ethnic rancour focused on Native Americans, blacks, Irish and, later, Mexicans and Jews.</w:t>
+      </w:r>
+    </w:p>
+    <w:p>
+      <w:pPr>
+        <w:pStyle w:val="Compact"/>
+        <w:pStyle w:val="FootnoteText"/>
+        <w:numPr>
+          <w:numId w:val="3"/>
+          <w:ilvl w:val="0"/>
+        </w:numPr>
+      </w:pPr>
+      <w:r>
+        <w:t xml:space="preserve">Dime novels serve as an important precursor to magazine era science fiction both materially—printed on very cheap paper and</w:t>
+      </w:r>
+      <w:r>
+        <w:t xml:space="preserve"> </w:t>
+      </w:r>
+      <w:r>
+        <w:t xml:space="preserve">“</w:t>
+      </w:r>
+      <w:r>
+        <w:t xml:space="preserve">sent to the army in the field by cords, like unsaved firewood</w:t>
+      </w:r>
+      <w:r>
+        <w:t xml:space="preserve">”</w:t>
+      </w:r>
+      <w:r>
+        <w:t xml:space="preserve"> </w:t>
+      </w:r>
+      <w:r>
+        <w:t xml:space="preserve">during the American Civil War—and thematically—featuring stories of marvels, lost races, and inventions like Edward S. Ellis’s</w:t>
+      </w:r>
+      <w:r>
+        <w:t xml:space="preserve"> </w:t>
+      </w:r>
+      <w:r>
+        <w:rPr>
+          <w:i/>
+        </w:rPr>
+        <w:t xml:space="preserve">Steam Man of the Prairies.</w:t>
+      </w:r>
+      <w:r>
+        <w:t xml:space="preserve"> </w:t>
+      </w:r>
+      <w:r>
+        <w:t xml:space="preserve">George C. Jencks, “Dime Novel Makers,”</w:t>
+      </w:r>
+      <w:r>
+        <w:t xml:space="preserve"> </w:t>
+      </w:r>
+      <w:r>
+        <w:rPr>
+          <w:i/>
+        </w:rPr>
+        <w:t xml:space="preserve">The Bookman</w:t>
+      </w:r>
+      <w:r>
+        <w:t xml:space="preserve">, 20, (October 1904)</w:t>
+      </w:r>
+      <w:r>
+        <w:t xml:space="preserve">.</w:t>
+      </w:r>
+    </w:p>
+    <w:p>
+      <w:pPr>
+        <w:pStyle w:val="FootnoteText"/>
+      </w:pPr>
+      <w:r>
+        <w:drawing>
+          <wp:inline>
+            <wp:extent cx="14465300" cy="20320000"/>
+            <wp:effectExtent b="0" l="0" r="0" t="0"/>
+            <wp:docPr descr="" id="1" name="Picture"/>
+            <a:graphic>
+              <a:graphicData uri="http://schemas.openxmlformats.org/drawingml/2006/picture">
+                <pic:pic>
+                  <pic:nvPicPr>
+                    <pic:cNvPr descr="images/deadwood_dick_cover.jpg" id="0" name="Picture"/>
+                    <pic:cNvPicPr>
+                      <a:picLocks noChangeArrowheads="1" noChangeAspect="1"/>
+                    </pic:cNvPicPr>
+                  </pic:nvPicPr>
+                  <pic:blipFill>
+                    <a:blip r:embed="rId31"/>
+                    <a:stretch>
+                      <a:fillRect/>
+                    </a:stretch>
+                  </pic:blipFill>
+                  <pic:spPr bwMode="auto">
+                    <a:xfrm>
+                      <a:off x="0" y="0"/>
+                      <a:ext cx="14465300" cy="20320000"/>
+                    </a:xfrm>
+                    <a:prstGeom prst="rect">
+                      <a:avLst/>
+                    </a:prstGeom>
+                    <a:noFill/>
+                    <a:ln w="9525">
+                      <a:noFill/>
+                      <a:headEnd/>
+                      <a:tailEnd/>
+                    </a:ln>
+                  </pic:spPr>
+                </pic:pic>
+              </a:graphicData>
+            </a:graphic>
+          </wp:inline>
+        </w:drawing>
+      </w:r>
+      <w:r>
+        <w:t xml:space="preserve"> </w:t>
+      </w:r>
+    </w:p>
+  </w:footnote>
+</w:footnotes>
 </file>
 
 <file path=word/numbering.xml><?xml version="1.0" encoding="utf-8"?>
 <w:numbering xmlns:w="http://schemas.openxmlformats.org/wordprocessingml/2006/main">
   <w:abstractNum w:abstractNumId="0">
-    <w:nsid w:val="74bce488"/>
+    <w:nsid w:val="14beee69"/>
     <w:multiLevelType w:val="multilevel"/>
     <w:lvl w:ilvl="0">
       <w:numFmt w:val="bullet"/>
@@ -343,8 +828,232 @@
       </w:pPr>
     </w:lvl>
   </w:abstractNum>
+  <w:abstractNum w:abstractNumId="2">
+    <w:nsid w:val="1c5d94db"/>
+    <w:multiLevelType w:val="multilevel"/>
+    <w:lvl w:ilvl="0">
+      <w:start w:val="1"/>
+      <w:numFmt w:val="decimal"/>
+      <w:lvlText w:val="%1."/>
+      <w:lvlJc w:val="left"/>
+      <w:pPr>
+        <w:tabs>
+          <w:tab w:val="num" w:pos="0"/>
+        </w:tabs>
+        <w:ind w:left="480" w:hanging="480"/>
+      </w:pPr>
+    </w:lvl>
+    <w:lvl w:ilvl="1">
+      <w:start w:val="1"/>
+      <w:numFmt w:val="decimal"/>
+      <w:lvlText w:val="%2."/>
+      <w:lvlJc w:val="left"/>
+      <w:pPr>
+        <w:tabs>
+          <w:tab w:val="num" w:pos="720"/>
+        </w:tabs>
+        <w:ind w:left="1200" w:hanging="480"/>
+      </w:pPr>
+    </w:lvl>
+    <w:lvl w:ilvl="2">
+      <w:start w:val="1"/>
+      <w:numFmt w:val="decimal"/>
+      <w:lvlText w:val="%3."/>
+      <w:lvlJc w:val="left"/>
+      <w:pPr>
+        <w:tabs>
+          <w:tab w:val="num" w:pos="1440"/>
+        </w:tabs>
+        <w:ind w:left="1920" w:hanging="480"/>
+      </w:pPr>
+    </w:lvl>
+    <w:lvl w:ilvl="3">
+      <w:start w:val="1"/>
+      <w:numFmt w:val="decimal"/>
+      <w:lvlText w:val="%4."/>
+      <w:lvlJc w:val="left"/>
+      <w:pPr>
+        <w:tabs>
+          <w:tab w:val="num" w:pos="2160"/>
+        </w:tabs>
+        <w:ind w:left="2640" w:hanging="480"/>
+      </w:pPr>
+    </w:lvl>
+    <w:lvl w:ilvl="4">
+      <w:start w:val="1"/>
+      <w:numFmt w:val="decimal"/>
+      <w:lvlText w:val="%5."/>
+      <w:lvlJc w:val="left"/>
+      <w:pPr>
+        <w:tabs>
+          <w:tab w:val="num" w:pos="2880"/>
+        </w:tabs>
+        <w:ind w:left="3360" w:hanging="480"/>
+      </w:pPr>
+    </w:lvl>
+    <w:lvl w:ilvl="5">
+      <w:start w:val="1"/>
+      <w:numFmt w:val="decimal"/>
+      <w:lvlText w:val="%6."/>
+      <w:lvlJc w:val="left"/>
+      <w:pPr>
+        <w:tabs>
+          <w:tab w:val="num" w:pos="3600"/>
+        </w:tabs>
+        <w:ind w:left="4080" w:hanging="480"/>
+      </w:pPr>
+    </w:lvl>
+    <w:lvl w:ilvl="6">
+      <w:start w:val="1"/>
+      <w:numFmt w:val="decimal"/>
+      <w:lvlText w:val="%7."/>
+      <w:lvlJc w:val="left"/>
+      <w:pPr>
+        <w:tabs>
+          <w:tab w:val="num" w:pos="4320"/>
+        </w:tabs>
+        <w:ind w:left="4800" w:hanging="480"/>
+      </w:pPr>
+    </w:lvl>
+  </w:abstractNum>
+  <w:abstractNum w:abstractNumId="3">
+    <w:nsid w:val="12e72bb1"/>
+    <w:multiLevelType w:val="multilevel"/>
+    <w:lvl w:ilvl="0">
+      <w:start w:val="2"/>
+      <w:numFmt w:val="decimal"/>
+      <w:lvlText w:val="%1."/>
+      <w:lvlJc w:val="left"/>
+      <w:pPr>
+        <w:tabs>
+          <w:tab w:val="num" w:pos="0"/>
+        </w:tabs>
+        <w:ind w:left="480" w:hanging="480"/>
+      </w:pPr>
+    </w:lvl>
+    <w:lvl w:ilvl="1">
+      <w:start w:val="2"/>
+      <w:numFmt w:val="decimal"/>
+      <w:lvlText w:val="%2."/>
+      <w:lvlJc w:val="left"/>
+      <w:pPr>
+        <w:tabs>
+          <w:tab w:val="num" w:pos="720"/>
+        </w:tabs>
+        <w:ind w:left="1200" w:hanging="480"/>
+      </w:pPr>
+    </w:lvl>
+    <w:lvl w:ilvl="2">
+      <w:start w:val="2"/>
+      <w:numFmt w:val="decimal"/>
+      <w:lvlText w:val="%3."/>
+      <w:lvlJc w:val="left"/>
+      <w:pPr>
+        <w:tabs>
+          <w:tab w:val="num" w:pos="1440"/>
+        </w:tabs>
+        <w:ind w:left="1920" w:hanging="480"/>
+      </w:pPr>
+    </w:lvl>
+    <w:lvl w:ilvl="3">
+      <w:start w:val="2"/>
+      <w:numFmt w:val="decimal"/>
+      <w:lvlText w:val="%4."/>
+      <w:lvlJc w:val="left"/>
+      <w:pPr>
+        <w:tabs>
+          <w:tab w:val="num" w:pos="2160"/>
+        </w:tabs>
+        <w:ind w:left="2640" w:hanging="480"/>
+      </w:pPr>
+    </w:lvl>
+    <w:lvl w:ilvl="4">
+      <w:start w:val="2"/>
+      <w:numFmt w:val="decimal"/>
+      <w:lvlText w:val="%5."/>
+      <w:lvlJc w:val="left"/>
+      <w:pPr>
+        <w:tabs>
+          <w:tab w:val="num" w:pos="2880"/>
+        </w:tabs>
+        <w:ind w:left="3360" w:hanging="480"/>
+      </w:pPr>
+    </w:lvl>
+    <w:lvl w:ilvl="5">
+      <w:start w:val="2"/>
+      <w:numFmt w:val="decimal"/>
+      <w:lvlText w:val="%6."/>
+      <w:lvlJc w:val="left"/>
+      <w:pPr>
+        <w:tabs>
+          <w:tab w:val="num" w:pos="3600"/>
+        </w:tabs>
+        <w:ind w:left="4080" w:hanging="480"/>
+      </w:pPr>
+    </w:lvl>
+    <w:lvl w:ilvl="6">
+      <w:start w:val="2"/>
+      <w:numFmt w:val="decimal"/>
+      <w:lvlText w:val="%7."/>
+      <w:lvlJc w:val="left"/>
+      <w:pPr>
+        <w:tabs>
+          <w:tab w:val="num" w:pos="4320"/>
+        </w:tabs>
+        <w:ind w:left="4800" w:hanging="480"/>
+      </w:pPr>
+    </w:lvl>
+  </w:abstractNum>
   <w:num w:numId="1">
     <w:abstractNumId w:val="0"/>
+  </w:num>
+  <w:num w:numId="2">
+    <w:abstractNumId w:val="2"/>
+    <w:lvlOverride w:ilvl="0">
+      <w:startOverride w:val="1"/>
+    </w:lvlOverride>
+    <w:lvlOverride w:ilvl="1">
+      <w:startOverride w:val="1"/>
+    </w:lvlOverride>
+    <w:lvlOverride w:ilvl="2">
+      <w:startOverride w:val="1"/>
+    </w:lvlOverride>
+    <w:lvlOverride w:ilvl="3">
+      <w:startOverride w:val="1"/>
+    </w:lvlOverride>
+    <w:lvlOverride w:ilvl="4">
+      <w:startOverride w:val="1"/>
+    </w:lvlOverride>
+    <w:lvlOverride w:ilvl="5">
+      <w:startOverride w:val="1"/>
+    </w:lvlOverride>
+    <w:lvlOverride w:ilvl="6">
+      <w:startOverride w:val="1"/>
+    </w:lvlOverride>
+  </w:num>
+  <w:num w:numId="3">
+    <w:abstractNumId w:val="3"/>
+    <w:lvlOverride w:ilvl="0">
+      <w:startOverride w:val="2"/>
+    </w:lvlOverride>
+    <w:lvlOverride w:ilvl="1">
+      <w:startOverride w:val="2"/>
+    </w:lvlOverride>
+    <w:lvlOverride w:ilvl="2">
+      <w:startOverride w:val="2"/>
+    </w:lvlOverride>
+    <w:lvlOverride w:ilvl="3">
+      <w:startOverride w:val="2"/>
+    </w:lvlOverride>
+    <w:lvlOverride w:ilvl="4">
+      <w:startOverride w:val="2"/>
+    </w:lvlOverride>
+    <w:lvlOverride w:ilvl="5">
+      <w:startOverride w:val="2"/>
+    </w:lvlOverride>
+    <w:lvlOverride w:ilvl="6">
+      <w:startOverride w:val="2"/>
+    </w:lvlOverride>
   </w:num>
 </w:numbering>
 </file>
